--- a/01_LinuxShell/LinuxShell-03.docx
+++ b/01_LinuxShell/LinuxShell-03.docx
@@ -2298,8 +2298,6 @@
         </w:rPr>
         <w:t>I</w:t>
       </w:r>
-      <w:bookmarkStart w:id="0" w:name="_GoBack"/>
-      <w:bookmarkEnd w:id="0"/>
       <w:r>
         <w:rPr>
           <w:sz w:val="16"/>
@@ -8416,6 +8414,13 @@
           <w:shd w:val="clear" w:color="auto" w:fill="FFF2CC" w:themeFill="accent4" w:themeFillTint="33"/>
         </w:rPr>
       </w:pPr>
+      <w:r>
+        <w:rPr>
+          <w:sz w:val="16"/>
+          <w:shd w:val="clear" w:color="auto" w:fill="FFF2CC" w:themeFill="accent4" w:themeFillTint="33"/>
+        </w:rPr>
+        <w:t>date</w:t>
+      </w:r>
     </w:p>
     <w:p>
       <w:pPr>
@@ -8429,6 +8434,13 @@
           <w:shd w:val="clear" w:color="auto" w:fill="FFF2CC" w:themeFill="accent4" w:themeFillTint="33"/>
         </w:rPr>
       </w:pPr>
+      <w:r>
+        <w:rPr>
+          <w:sz w:val="16"/>
+          <w:shd w:val="clear" w:color="auto" w:fill="FFF2CC" w:themeFill="accent4" w:themeFillTint="33"/>
+        </w:rPr>
+        <w:t>nslookup</w:t>
+      </w:r>
     </w:p>
     <w:p>
       <w:pPr>
@@ -8438,10 +8450,307 @@
         <w:spacing w:after="0" w:line="240" w:lineRule="auto"/>
         <w:ind w:left="360" w:hanging="360"/>
         <w:rPr>
-          <w:sz w:val="20"/>
+          <w:sz w:val="16"/>
           <w:shd w:val="clear" w:color="auto" w:fill="FFF2CC" w:themeFill="accent4" w:themeFillTint="33"/>
         </w:rPr>
       </w:pPr>
+      <w:r>
+        <w:rPr>
+          <w:sz w:val="16"/>
+          <w:shd w:val="clear" w:color="auto" w:fill="FFF2CC" w:themeFill="accent4" w:themeFillTint="33"/>
+        </w:rPr>
+        <w:t>wget</w:t>
+      </w:r>
+    </w:p>
+    <w:p>
+      <w:pPr>
+        <w:pBdr>
+          <w:top w:val="single" w:sz="4" w:space="1" w:color="auto"/>
+        </w:pBdr>
+        <w:spacing w:after="0" w:line="240" w:lineRule="auto"/>
+        <w:ind w:left="360" w:hanging="360"/>
+        <w:rPr>
+          <w:sz w:val="16"/>
+          <w:shd w:val="clear" w:color="auto" w:fill="FFF2CC" w:themeFill="accent4" w:themeFillTint="33"/>
+        </w:rPr>
+      </w:pPr>
+      <w:r>
+        <w:rPr>
+          <w:sz w:val="16"/>
+          <w:shd w:val="clear" w:color="auto" w:fill="FFF2CC" w:themeFill="accent4" w:themeFillTint="33"/>
+        </w:rPr>
+        <w:t>curl</w:t>
+      </w:r>
+    </w:p>
+    <w:p>
+      <w:pPr>
+        <w:pBdr>
+          <w:top w:val="single" w:sz="4" w:space="1" w:color="auto"/>
+        </w:pBdr>
+        <w:spacing w:after="0" w:line="240" w:lineRule="auto"/>
+        <w:ind w:left="360" w:hanging="360"/>
+        <w:rPr>
+          <w:sz w:val="16"/>
+          <w:shd w:val="clear" w:color="auto" w:fill="FFF2CC" w:themeFill="accent4" w:themeFillTint="33"/>
+        </w:rPr>
+      </w:pPr>
+      <w:r>
+        <w:rPr>
+          <w:sz w:val="16"/>
+          <w:shd w:val="clear" w:color="auto" w:fill="FFF2CC" w:themeFill="accent4" w:themeFillTint="33"/>
+        </w:rPr>
+        <w:t>. =bash?</w:t>
+      </w:r>
+    </w:p>
+    <w:p>
+      <w:pPr>
+        <w:pBdr>
+          <w:top w:val="single" w:sz="4" w:space="1" w:color="auto"/>
+        </w:pBdr>
+        <w:spacing w:after="0" w:line="240" w:lineRule="auto"/>
+        <w:ind w:left="360" w:hanging="360"/>
+        <w:rPr>
+          <w:sz w:val="16"/>
+          <w:shd w:val="clear" w:color="auto" w:fill="FFF2CC" w:themeFill="accent4" w:themeFillTint="33"/>
+        </w:rPr>
+      </w:pPr>
+      <w:r>
+        <w:rPr>
+          <w:sz w:val="16"/>
+          <w:shd w:val="clear" w:color="auto" w:fill="FFF2CC" w:themeFill="accent4" w:themeFillTint="33"/>
+        </w:rPr>
+        <w:t>diff</w:t>
+      </w:r>
+    </w:p>
+    <w:p>
+      <w:pPr>
+        <w:pBdr>
+          <w:top w:val="single" w:sz="4" w:space="1" w:color="auto"/>
+        </w:pBdr>
+        <w:spacing w:after="0" w:line="240" w:lineRule="auto"/>
+        <w:ind w:left="360" w:hanging="360"/>
+        <w:rPr>
+          <w:sz w:val="16"/>
+          <w:shd w:val="clear" w:color="auto" w:fill="FFF2CC" w:themeFill="accent4" w:themeFillTint="33"/>
+        </w:rPr>
+      </w:pPr>
+      <w:r>
+        <w:rPr>
+          <w:sz w:val="16"/>
+          <w:shd w:val="clear" w:color="auto" w:fill="FFF2CC" w:themeFill="accent4" w:themeFillTint="33"/>
+        </w:rPr>
+        <w:t xml:space="preserve"> - w = ignore white spaces</w:t>
+      </w:r>
+    </w:p>
+    <w:p>
+      <w:pPr>
+        <w:pBdr>
+          <w:top w:val="single" w:sz="4" w:space="1" w:color="auto"/>
+        </w:pBdr>
+        <w:spacing w:after="0" w:line="240" w:lineRule="auto"/>
+        <w:ind w:left="360" w:hanging="360"/>
+        <w:rPr>
+          <w:sz w:val="16"/>
+          <w:shd w:val="clear" w:color="auto" w:fill="FFF2CC" w:themeFill="accent4" w:themeFillTint="33"/>
+        </w:rPr>
+      </w:pPr>
+      <w:r>
+        <w:rPr>
+          <w:sz w:val="16"/>
+          <w:shd w:val="clear" w:color="auto" w:fill="FFF2CC" w:themeFill="accent4" w:themeFillTint="33"/>
+        </w:rPr>
+        <w:t>screen</w:t>
+      </w:r>
+    </w:p>
+    <w:p>
+      <w:pPr>
+        <w:pBdr>
+          <w:top w:val="single" w:sz="4" w:space="1" w:color="auto"/>
+        </w:pBdr>
+        <w:spacing w:after="0" w:line="240" w:lineRule="auto"/>
+        <w:ind w:left="360" w:hanging="360"/>
+        <w:rPr>
+          <w:sz w:val="16"/>
+          <w:shd w:val="clear" w:color="auto" w:fill="FFF2CC" w:themeFill="accent4" w:themeFillTint="33"/>
+        </w:rPr>
+      </w:pPr>
+    </w:p>
+    <w:p>
+      <w:pPr>
+        <w:pBdr>
+          <w:top w:val="single" w:sz="4" w:space="1" w:color="auto"/>
+        </w:pBdr>
+        <w:spacing w:after="0" w:line="240" w:lineRule="auto"/>
+        <w:ind w:left="360" w:hanging="360"/>
+        <w:rPr>
+          <w:sz w:val="16"/>
+          <w:shd w:val="clear" w:color="auto" w:fill="FFF2CC" w:themeFill="accent4" w:themeFillTint="33"/>
+        </w:rPr>
+      </w:pPr>
+      <w:hyperlink r:id="rId10" w:history="1">
+        <w:r>
+          <w:rPr>
+            <w:rStyle w:val="Hyperlink"/>
+            <w:sz w:val="16"/>
+            <w:shd w:val="clear" w:color="auto" w:fill="FFF2CC" w:themeFill="accent4" w:themeFillTint="33"/>
+          </w:rPr>
+          <w:t>https://dreyacosta.com/jugando-con-screen-un-manejador-de-sesiones-linux/</w:t>
+        </w:r>
+      </w:hyperlink>
+    </w:p>
+    <w:p>
+      <w:pPr>
+        <w:pBdr>
+          <w:top w:val="single" w:sz="4" w:space="1" w:color="auto"/>
+        </w:pBdr>
+        <w:spacing w:after="0" w:line="240" w:lineRule="auto"/>
+        <w:ind w:left="360" w:hanging="360"/>
+        <w:rPr>
+          <w:sz w:val="16"/>
+          <w:shd w:val="clear" w:color="auto" w:fill="FFF2CC" w:themeFill="accent4" w:themeFillTint="33"/>
+        </w:rPr>
+      </w:pPr>
+    </w:p>
+    <w:p>
+      <w:pPr>
+        <w:pBdr>
+          <w:top w:val="single" w:sz="4" w:space="1" w:color="auto"/>
+        </w:pBdr>
+        <w:spacing w:after="0" w:line="240" w:lineRule="auto"/>
+        <w:ind w:left="360" w:hanging="360"/>
+        <w:rPr>
+          <w:sz w:val="16"/>
+          <w:shd w:val="clear" w:color="auto" w:fill="FFF2CC" w:themeFill="accent4" w:themeFillTint="33"/>
+        </w:rPr>
+      </w:pPr>
+      <w:r>
+        <w:rPr>
+          <w:sz w:val="16"/>
+          <w:shd w:val="clear" w:color="auto" w:fill="FFF2CC" w:themeFill="accent4" w:themeFillTint="33"/>
+        </w:rPr>
+        <w:t xml:space="preserve">shutdown </w:t>
+      </w:r>
+    </w:p>
+    <w:p>
+      <w:pPr>
+        <w:pBdr>
+          <w:top w:val="single" w:sz="4" w:space="1" w:color="auto"/>
+        </w:pBdr>
+        <w:spacing w:after="0" w:line="240" w:lineRule="auto"/>
+        <w:ind w:left="360" w:hanging="360"/>
+        <w:rPr>
+          <w:sz w:val="16"/>
+          <w:shd w:val="clear" w:color="auto" w:fill="FFF2CC" w:themeFill="accent4" w:themeFillTint="33"/>
+        </w:rPr>
+      </w:pPr>
+      <w:r>
+        <w:rPr>
+          <w:sz w:val="16"/>
+          <w:shd w:val="clear" w:color="auto" w:fill="FFF2CC" w:themeFill="accent4" w:themeFillTint="33"/>
+        </w:rPr>
+        <w:t>- r reboot</w:t>
+      </w:r>
+    </w:p>
+    <w:p>
+      <w:pPr>
+        <w:pBdr>
+          <w:top w:val="single" w:sz="4" w:space="1" w:color="auto"/>
+        </w:pBdr>
+        <w:spacing w:after="0" w:line="240" w:lineRule="auto"/>
+        <w:ind w:left="360" w:hanging="360"/>
+        <w:rPr>
+          <w:sz w:val="16"/>
+          <w:shd w:val="clear" w:color="auto" w:fill="FFF2CC" w:themeFill="accent4" w:themeFillTint="33"/>
+        </w:rPr>
+      </w:pPr>
+    </w:p>
+    <w:p>
+      <w:pPr>
+        <w:pBdr>
+          <w:top w:val="single" w:sz="4" w:space="1" w:color="auto"/>
+        </w:pBdr>
+        <w:spacing w:after="0" w:line="240" w:lineRule="auto"/>
+        <w:ind w:left="360" w:hanging="360"/>
+        <w:rPr>
+          <w:sz w:val="16"/>
+          <w:shd w:val="clear" w:color="auto" w:fill="FFF2CC" w:themeFill="accent4" w:themeFillTint="33"/>
+        </w:rPr>
+      </w:pPr>
+      <w:r>
+        <w:rPr>
+          <w:sz w:val="16"/>
+          <w:shd w:val="clear" w:color="auto" w:fill="FFF2CC" w:themeFill="accent4" w:themeFillTint="33"/>
+        </w:rPr>
+        <w:t>Chown username directory</w:t>
+      </w:r>
+    </w:p>
+    <w:p>
+      <w:pPr>
+        <w:pBdr>
+          <w:top w:val="single" w:sz="4" w:space="1" w:color="auto"/>
+        </w:pBdr>
+        <w:spacing w:after="0" w:line="240" w:lineRule="auto"/>
+        <w:ind w:left="360" w:hanging="360"/>
+        <w:rPr>
+          <w:sz w:val="16"/>
+          <w:shd w:val="clear" w:color="auto" w:fill="FFF2CC" w:themeFill="accent4" w:themeFillTint="33"/>
+        </w:rPr>
+      </w:pPr>
+    </w:p>
+    <w:p>
+      <w:pPr>
+        <w:pBdr>
+          <w:top w:val="single" w:sz="4" w:space="1" w:color="auto"/>
+        </w:pBdr>
+        <w:spacing w:after="0" w:line="240" w:lineRule="auto"/>
+        <w:ind w:left="360" w:hanging="360"/>
+        <w:rPr>
+          <w:sz w:val="16"/>
+          <w:shd w:val="clear" w:color="auto" w:fill="FFF2CC" w:themeFill="accent4" w:themeFillTint="33"/>
+        </w:rPr>
+      </w:pPr>
+      <w:r>
+        <w:rPr>
+          <w:sz w:val="16"/>
+          <w:shd w:val="clear" w:color="auto" w:fill="FFF2CC" w:themeFill="accent4" w:themeFillTint="33"/>
+        </w:rPr>
+        <w:t>Ifconfig = network interface</w:t>
+      </w:r>
+    </w:p>
+    <w:p>
+      <w:pPr>
+        <w:pBdr>
+          <w:top w:val="single" w:sz="4" w:space="1" w:color="auto"/>
+        </w:pBdr>
+        <w:spacing w:after="0" w:line="240" w:lineRule="auto"/>
+        <w:ind w:left="360" w:hanging="360"/>
+        <w:rPr>
+          <w:sz w:val="16"/>
+          <w:shd w:val="clear" w:color="auto" w:fill="FFF2CC" w:themeFill="accent4" w:themeFillTint="33"/>
+        </w:rPr>
+      </w:pPr>
+    </w:p>
+    <w:p>
+      <w:pPr>
+        <w:pBdr>
+          <w:top w:val="single" w:sz="4" w:space="1" w:color="auto"/>
+        </w:pBdr>
+        <w:spacing w:after="0" w:line="240" w:lineRule="auto"/>
+        <w:ind w:left="360" w:hanging="360"/>
+        <w:rPr>
+          <w:sz w:val="20"/>
+          <w:shd w:val="clear" w:color="auto" w:fill="FFF2CC" w:themeFill="accent4" w:themeFillTint="33"/>
+        </w:rPr>
+      </w:pPr>
+      <w:r>
+        <w:rPr>
+          <w:sz w:val="20"/>
+          <w:shd w:val="clear" w:color="auto" w:fill="FFF2CC" w:themeFill="accent4" w:themeFillTint="33"/>
+        </w:rPr>
+        <w:t>file filename= determinates the file type and what kind of data it posses</w:t>
+      </w:r>
+      <w:bookmarkStart w:id="0" w:name="_GoBack"/>
+      <w:bookmarkEnd w:id="0"/>
     </w:p>
     <w:p>
       <w:pPr>
@@ -18119,8 +18428,8 @@
       </w:pPr>
     </w:p>
     <w:sectPr>
-      <w:headerReference w:type="default" r:id="rId10"/>
-      <w:footerReference w:type="default" r:id="rId11"/>
+      <w:headerReference w:type="default" r:id="rId11"/>
+      <w:footerReference w:type="default" r:id="rId12"/>
       <w:pgSz w:w="12240" w:h="15840"/>
       <w:pgMar w:top="180" w:right="180" w:bottom="90" w:left="270" w:header="144" w:footer="0" w:gutter="0"/>
       <w:cols w:num="3" w:space="225"/>
@@ -23375,7 +23684,7 @@
 </file>
 
 <file path=customXml/itemProps1.xml><?xml version="1.0" encoding="utf-8"?>
-<ds:datastoreItem xmlns:ds="http://schemas.openxmlformats.org/officeDocument/2006/customXml" ds:itemID="{061ADF4B-1117-4CA7-96A3-02FB707E4CA9}">
+<ds:datastoreItem xmlns:ds="http://schemas.openxmlformats.org/officeDocument/2006/customXml" ds:itemID="{C33E0979-4EE3-4E9B-B8D3-FCFF843F5E69}">
   <ds:schemaRefs>
     <ds:schemaRef ds:uri="http://schemas.openxmlformats.org/officeDocument/2006/bibliography"/>
   </ds:schemaRefs>
